--- a/Самостоятельные работы/СР4.docx
+++ b/Самостоятельные работы/СР4.docx
@@ -26,25 +26,34 @@
     <w:p>
       <w:r>
         <w:rPr>
+          <w:b/>
           <w:lang w:val="en-US"/>
         </w:rPr>
         <w:t>static</w:t>
       </w:r>
       <w:r>
-        <w:t xml:space="preserve"> </w:t>
-      </w:r>
-      <w:r>
-        <w:rPr>
+        <w:rPr>
+          <w:b/>
+        </w:rPr>
+        <w:t xml:space="preserve"> </w:t>
+      </w:r>
+      <w:r>
+        <w:rPr>
+          <w:b/>
           <w:lang w:val="en-US"/>
         </w:rPr>
         <w:t>class</w:t>
       </w:r>
       <w:r>
-        <w:t xml:space="preserve"> </w:t>
-      </w:r>
-      <w:proofErr w:type="spellStart"/>
-      <w:r>
-        <w:rPr>
+        <w:rPr>
+          <w:b/>
+        </w:rPr>
+        <w:t xml:space="preserve"> </w:t>
+      </w:r>
+      <w:proofErr w:type="spellStart"/>
+      <w:r>
+        <w:rPr>
+          <w:b/>
           <w:lang w:val="en-US"/>
         </w:rPr>
         <w:t>StudyOffice</w:t>
@@ -55,16 +64,21 @@
       </w:r>
       <w:r>
         <w:rPr>
+          <w:b/>
           <w:lang w:val="en-US"/>
         </w:rPr>
         <w:t>string</w:t>
       </w:r>
       <w:r>
-        <w:t xml:space="preserve"> </w:t>
-      </w:r>
-      <w:proofErr w:type="spellStart"/>
-      <w:r>
-        <w:rPr>
+        <w:rPr>
+          <w:b/>
+        </w:rPr>
+        <w:t xml:space="preserve"> </w:t>
+      </w:r>
+      <w:proofErr w:type="spellStart"/>
+      <w:r>
+        <w:rPr>
+          <w:b/>
           <w:lang w:val="en-US"/>
         </w:rPr>
         <w:t>managerName</w:t>
@@ -99,15 +113,20 @@
       </w:r>
       <w:r>
         <w:rPr>
+          <w:b/>
           <w:lang w:val="en-US"/>
         </w:rPr>
         <w:t>string</w:t>
       </w:r>
       <w:r>
+        <w:rPr>
+          <w:b/>
+        </w:rPr>
         <w:t xml:space="preserve">[] </w:t>
       </w:r>
       <w:r>
         <w:rPr>
+          <w:b/>
           <w:lang w:val="en-US"/>
         </w:rPr>
         <w:t>applications</w:t>
@@ -121,17 +140,22 @@
       <w:proofErr w:type="spellStart"/>
       <w:r>
         <w:rPr>
+          <w:b/>
           <w:lang w:val="en-US"/>
         </w:rPr>
         <w:t>int</w:t>
       </w:r>
       <w:proofErr w:type="spellEnd"/>
       <w:r>
-        <w:t xml:space="preserve"> </w:t>
-      </w:r>
-      <w:proofErr w:type="spellStart"/>
-      <w:r>
-        <w:rPr>
+        <w:rPr>
+          <w:b/>
+        </w:rPr>
+        <w:t xml:space="preserve"> </w:t>
+      </w:r>
+      <w:proofErr w:type="spellStart"/>
+      <w:r>
+        <w:rPr>
+          <w:b/>
           <w:lang w:val="en-US"/>
         </w:rPr>
         <w:t>usageCount</w:t>
@@ -151,49 +175,69 @@
       </w:r>
       <w:r>
         <w:rPr>
+          <w:b/>
           <w:lang w:val="en-US"/>
         </w:rPr>
         <w:t>string</w:t>
       </w:r>
       <w:r>
-        <w:t xml:space="preserve"> </w:t>
-      </w:r>
-      <w:proofErr w:type="spellStart"/>
-      <w:r>
-        <w:rPr>
+        <w:rPr>
+          <w:b/>
+        </w:rPr>
+        <w:t xml:space="preserve"> </w:t>
+      </w:r>
+      <w:proofErr w:type="spellStart"/>
+      <w:r>
+        <w:rPr>
+          <w:b/>
           <w:lang w:val="en-US"/>
         </w:rPr>
         <w:t>Get</w:t>
       </w:r>
       <w:r>
         <w:rPr>
+          <w:b/>
           <w:lang w:val="en-US"/>
         </w:rPr>
         <w:t>Certificate</w:t>
       </w:r>
       <w:proofErr w:type="spellEnd"/>
       <w:r>
+        <w:rPr>
+          <w:b/>
+        </w:rPr>
         <w:t>(</w:t>
       </w:r>
       <w:r>
         <w:rPr>
+          <w:b/>
           <w:lang w:val="en-US"/>
         </w:rPr>
         <w:t>string</w:t>
       </w:r>
       <w:r>
-        <w:t xml:space="preserve"> </w:t>
-      </w:r>
-      <w:proofErr w:type="spellStart"/>
-      <w:r>
-        <w:rPr>
+        <w:rPr>
+          <w:b/>
+        </w:rPr>
+        <w:t xml:space="preserve"> </w:t>
+      </w:r>
+      <w:proofErr w:type="spellStart"/>
+      <w:r>
+        <w:rPr>
+          <w:b/>
           <w:lang w:val="en-US"/>
         </w:rPr>
         <w:t>studentName</w:t>
       </w:r>
       <w:proofErr w:type="spellEnd"/>
       <w:r>
-        <w:t xml:space="preserve">) </w:t>
+        <w:rPr>
+          <w:b/>
+        </w:rPr>
+        <w:t>)</w:t>
+      </w:r>
+      <w:r>
+        <w:t xml:space="preserve"> </w:t>
       </w:r>
       <w:r>
         <w:t>–</w:t>
@@ -250,41 +294,60 @@
       </w:r>
       <w:r>
         <w:rPr>
+          <w:b/>
           <w:lang w:val="en-US"/>
         </w:rPr>
         <w:t>void</w:t>
       </w:r>
       <w:r>
-        <w:t xml:space="preserve"> </w:t>
-      </w:r>
-      <w:proofErr w:type="spellStart"/>
-      <w:r>
-        <w:rPr>
+        <w:rPr>
+          <w:b/>
+        </w:rPr>
+        <w:t xml:space="preserve"> </w:t>
+      </w:r>
+      <w:proofErr w:type="spellStart"/>
+      <w:r>
+        <w:rPr>
+          <w:b/>
           <w:lang w:val="en-US"/>
         </w:rPr>
         <w:t>AddApplication</w:t>
       </w:r>
       <w:proofErr w:type="spellEnd"/>
       <w:r>
+        <w:rPr>
+          <w:b/>
+        </w:rPr>
         <w:t>(</w:t>
       </w:r>
       <w:r>
         <w:rPr>
+          <w:b/>
           <w:lang w:val="en-US"/>
         </w:rPr>
         <w:t>string</w:t>
       </w:r>
       <w:r>
-        <w:t xml:space="preserve"> </w:t>
-      </w:r>
-      <w:r>
-        <w:rPr>
+        <w:rPr>
+          <w:b/>
+        </w:rPr>
+        <w:t xml:space="preserve"> </w:t>
+      </w:r>
+      <w:r>
+        <w:rPr>
+          <w:b/>
           <w:lang w:val="en-US"/>
         </w:rPr>
         <w:t>application</w:t>
       </w:r>
       <w:r>
-        <w:t xml:space="preserve">) </w:t>
+        <w:rPr>
+          <w:b/>
+        </w:rPr>
+        <w:t>)</w:t>
+      </w:r>
+      <w:r>
+        <w:t xml:space="preserve"> </w:t>
       </w:r>
       <w:r>
         <w:t>–</w:t>
@@ -443,14 +506,511 @@
         <w:lastRenderedPageBreak/>
         <w:t>Вариант 2</w:t>
       </w:r>
+      <w:r>
+        <w:br/>
+      </w:r>
+      <w:r>
+        <w:t xml:space="preserve">Важной частью жизни студентов-юношей </w:t>
+      </w:r>
+      <w:r>
+        <w:t xml:space="preserve">по понятным причинам </w:t>
+      </w:r>
+      <w:r>
+        <w:t>является военная кафедра НИУ ВШЭ</w:t>
+      </w:r>
+      <w:r>
+        <w:t>.</w:t>
+      </w:r>
+    </w:p>
+    <w:p>
+      <w:r>
+        <w:t>Напишите статический класс, представляющий военную кафедру НИУ ВШЭ:</w:t>
+      </w:r>
+    </w:p>
+    <w:p>
+      <w:r>
+        <w:rPr>
+          <w:b/>
+          <w:lang w:val="en-US"/>
+        </w:rPr>
+        <w:t>static</w:t>
+      </w:r>
+      <w:r>
+        <w:rPr>
+          <w:b/>
+        </w:rPr>
+        <w:t xml:space="preserve"> </w:t>
+      </w:r>
+      <w:r>
+        <w:rPr>
+          <w:b/>
+          <w:lang w:val="en-US"/>
+        </w:rPr>
+        <w:t>class</w:t>
+      </w:r>
+      <w:r>
+        <w:rPr>
+          <w:b/>
+        </w:rPr>
+        <w:t xml:space="preserve"> </w:t>
+      </w:r>
+      <w:proofErr w:type="spellStart"/>
+      <w:r>
+        <w:rPr>
+          <w:b/>
+          <w:lang w:val="en-US"/>
+        </w:rPr>
+        <w:t>WarDepartment</w:t>
+      </w:r>
+      <w:proofErr w:type="spellEnd"/>
+      <w:r>
+        <w:br/>
+      </w:r>
+      <w:r>
+        <w:rPr>
+          <w:b/>
+          <w:lang w:val="en-US"/>
+        </w:rPr>
+        <w:t>string</w:t>
+      </w:r>
+      <w:r>
+        <w:rPr>
+          <w:b/>
+        </w:rPr>
+        <w:t xml:space="preserve"> </w:t>
+      </w:r>
+      <w:proofErr w:type="spellStart"/>
+      <w:r>
+        <w:rPr>
+          <w:b/>
+          <w:lang w:val="en-US"/>
+        </w:rPr>
+        <w:t>chiefName</w:t>
+      </w:r>
+      <w:proofErr w:type="spellEnd"/>
+      <w:r>
+        <w:t xml:space="preserve"> – </w:t>
+      </w:r>
+      <w:r>
+        <w:t>имя</w:t>
+      </w:r>
+      <w:r>
+        <w:t xml:space="preserve"> </w:t>
+      </w:r>
+      <w:r>
+        <w:t>начальника</w:t>
+      </w:r>
+      <w:r>
+        <w:t xml:space="preserve"> </w:t>
+      </w:r>
+      <w:r>
+        <w:t>военной</w:t>
+      </w:r>
+      <w:r>
+        <w:t xml:space="preserve"> </w:t>
+      </w:r>
+      <w:r>
+        <w:t>кафедры</w:t>
+      </w:r>
+      <w:r>
+        <w:br/>
+      </w:r>
+      <w:r>
+        <w:rPr>
+          <w:b/>
+          <w:lang w:val="en-US"/>
+        </w:rPr>
+        <w:t>string</w:t>
+      </w:r>
+      <w:r>
+        <w:rPr>
+          <w:b/>
+        </w:rPr>
+        <w:t xml:space="preserve">[] </w:t>
+      </w:r>
+      <w:r>
+        <w:rPr>
+          <w:b/>
+          <w:lang w:val="en-US"/>
+        </w:rPr>
+        <w:t>students</w:t>
+      </w:r>
+      <w:r>
+        <w:t xml:space="preserve"> </w:t>
+      </w:r>
+      <w:r>
+        <w:t>–</w:t>
+      </w:r>
+      <w:r>
+        <w:t xml:space="preserve"> </w:t>
+      </w:r>
+      <w:r>
+        <w:t>массив студентов на военной кафедре</w:t>
+      </w:r>
+      <w:r>
+        <w:br/>
+      </w:r>
+      <w:proofErr w:type="spellStart"/>
+      <w:r>
+        <w:rPr>
+          <w:b/>
+          <w:lang w:val="en-US"/>
+        </w:rPr>
+        <w:t>int</w:t>
+      </w:r>
+      <w:proofErr w:type="spellEnd"/>
+      <w:r>
+        <w:rPr>
+          <w:b/>
+        </w:rPr>
+        <w:t xml:space="preserve"> </w:t>
+      </w:r>
+      <w:proofErr w:type="spellStart"/>
+      <w:r>
+        <w:rPr>
+          <w:b/>
+          <w:lang w:val="en-US"/>
+        </w:rPr>
+        <w:t>usageCount</w:t>
+      </w:r>
+      <w:proofErr w:type="spellEnd"/>
+      <w:r>
+        <w:t xml:space="preserve"> – </w:t>
+      </w:r>
+      <w:r>
+        <w:t>количество обращений на военную кафедру</w:t>
+      </w:r>
+      <w:r>
+        <w:t>, увеличивается при каждом обращении на военную кафедру</w:t>
+      </w:r>
+      <w:r>
+        <w:br/>
+      </w:r>
+      <w:r>
+        <w:rPr>
+          <w:b/>
+          <w:lang w:val="en-US"/>
+        </w:rPr>
+        <w:t>void</w:t>
+      </w:r>
+      <w:r>
+        <w:rPr>
+          <w:b/>
+        </w:rPr>
+        <w:t xml:space="preserve"> </w:t>
+      </w:r>
+      <w:r>
+        <w:rPr>
+          <w:b/>
+          <w:lang w:val="en-US"/>
+        </w:rPr>
+        <w:t>Enroll</w:t>
+      </w:r>
+      <w:r>
+        <w:rPr>
+          <w:b/>
+        </w:rPr>
+        <w:t>(</w:t>
+      </w:r>
+      <w:r>
+        <w:rPr>
+          <w:b/>
+          <w:lang w:val="en-US"/>
+        </w:rPr>
+        <w:t>string</w:t>
+      </w:r>
+      <w:r>
+        <w:rPr>
+          <w:b/>
+        </w:rPr>
+        <w:t xml:space="preserve"> </w:t>
+      </w:r>
+      <w:proofErr w:type="spellStart"/>
+      <w:r>
+        <w:rPr>
+          <w:b/>
+          <w:lang w:val="en-US"/>
+        </w:rPr>
+        <w:t>studentName</w:t>
+      </w:r>
+      <w:proofErr w:type="spellEnd"/>
+      <w:r>
+        <w:rPr>
+          <w:b/>
+        </w:rPr>
+        <w:t>)</w:t>
+      </w:r>
+      <w:r>
+        <w:t xml:space="preserve"> </w:t>
+      </w:r>
+      <w:r>
+        <w:t>–</w:t>
+      </w:r>
+      <w:r>
+        <w:t xml:space="preserve"> </w:t>
+      </w:r>
+      <w:r>
+        <w:t xml:space="preserve">с вероятностью 20% </w:t>
+      </w:r>
+      <w:r>
+        <w:t>зачислить студента на военную кафедру</w:t>
+      </w:r>
+      <w:r>
+        <w:t xml:space="preserve"> </w:t>
+      </w:r>
+      <w:r>
+        <w:t>(</w:t>
+      </w:r>
+      <w:r>
+        <w:t>добавить в массив студентов военной кафедры)</w:t>
+      </w:r>
+      <w:r>
+        <w:t>, вывести сообщение «</w:t>
+      </w:r>
+      <w:proofErr w:type="spellStart"/>
+      <w:r>
+        <w:rPr>
+          <w:lang w:val="en-US"/>
+        </w:rPr>
+        <w:t>studentName</w:t>
+      </w:r>
+      <w:proofErr w:type="spellEnd"/>
+      <w:r>
+        <w:t xml:space="preserve"> </w:t>
+      </w:r>
+      <w:r>
+        <w:t>зачислен на военную кафедру», иначе вывести сообщение «</w:t>
+      </w:r>
+      <w:proofErr w:type="spellStart"/>
+      <w:r>
+        <w:rPr>
+          <w:lang w:val="en-US"/>
+        </w:rPr>
+        <w:t>studentName</w:t>
+      </w:r>
+      <w:proofErr w:type="spellEnd"/>
+      <w:r>
+        <w:t xml:space="preserve"> </w:t>
+      </w:r>
+      <w:r>
+        <w:t>не зачислен на военную кафедру»</w:t>
+      </w:r>
+      <w:r>
+        <w:br/>
+      </w:r>
+      <w:r>
+        <w:rPr>
+          <w:b/>
+          <w:lang w:val="en-US"/>
+        </w:rPr>
+        <w:t>string</w:t>
+      </w:r>
+      <w:r>
+        <w:rPr>
+          <w:b/>
+        </w:rPr>
+        <w:t xml:space="preserve"> </w:t>
+      </w:r>
+      <w:proofErr w:type="spellStart"/>
+      <w:r>
+        <w:rPr>
+          <w:b/>
+          <w:lang w:val="en-US"/>
+        </w:rPr>
+        <w:t>GetCertificate</w:t>
+      </w:r>
+      <w:proofErr w:type="spellEnd"/>
+      <w:r>
+        <w:rPr>
+          <w:b/>
+        </w:rPr>
+        <w:t>(</w:t>
+      </w:r>
+      <w:r>
+        <w:rPr>
+          <w:b/>
+          <w:lang w:val="en-US"/>
+        </w:rPr>
+        <w:t>string</w:t>
+      </w:r>
+      <w:r>
+        <w:rPr>
+          <w:b/>
+        </w:rPr>
+        <w:t xml:space="preserve"> </w:t>
+      </w:r>
+      <w:proofErr w:type="spellStart"/>
+      <w:r>
+        <w:rPr>
+          <w:b/>
+          <w:lang w:val="en-US"/>
+        </w:rPr>
+        <w:t>studentName</w:t>
+      </w:r>
+      <w:proofErr w:type="spellEnd"/>
+      <w:r>
+        <w:rPr>
+          <w:b/>
+        </w:rPr>
+        <w:t>)</w:t>
+      </w:r>
+      <w:r>
+        <w:t xml:space="preserve"> </w:t>
+      </w:r>
+      <w:r>
+        <w:t>–</w:t>
+      </w:r>
+      <w:r>
+        <w:t xml:space="preserve"> </w:t>
+      </w:r>
+      <w:r>
+        <w:t xml:space="preserve">Если студент обучается на военной кафедре, </w:t>
+      </w:r>
+      <w:r>
+        <w:t>возвращает строку в формате «Справка выдана</w:t>
+      </w:r>
+      <w:r>
+        <w:t xml:space="preserve"> </w:t>
+      </w:r>
+      <w:proofErr w:type="spellStart"/>
+      <w:r>
+        <w:rPr>
+          <w:lang w:val="en-US"/>
+        </w:rPr>
+        <w:t>studentName</w:t>
+      </w:r>
+      <w:proofErr w:type="spellEnd"/>
+      <w:r>
+        <w:t xml:space="preserve"> </w:t>
+      </w:r>
+      <w:r>
+        <w:rPr>
+          <w:lang w:val="en-US"/>
+        </w:rPr>
+        <w:t>DD</w:t>
+      </w:r>
+      <w:r>
+        <w:t>.</w:t>
+      </w:r>
+      <w:r>
+        <w:rPr>
+          <w:lang w:val="en-US"/>
+        </w:rPr>
+        <w:t>MM</w:t>
+      </w:r>
+      <w:r>
+        <w:t>.</w:t>
+      </w:r>
+      <w:r>
+        <w:rPr>
+          <w:lang w:val="en-US"/>
+        </w:rPr>
+        <w:t>YYYY</w:t>
+      </w:r>
+      <w:r>
+        <w:t xml:space="preserve"> </w:t>
+      </w:r>
+      <w:proofErr w:type="spellStart"/>
+      <w:r>
+        <w:rPr>
+          <w:lang w:val="en-US"/>
+        </w:rPr>
+        <w:t>chiefName</w:t>
+      </w:r>
+      <w:proofErr w:type="spellEnd"/>
+      <w:r>
+        <w:t>», день, месяц и год сгенерировать случайно в нашем тысячелетии, считать, что в каждом месяце 30 дней</w:t>
+      </w:r>
+      <w:r>
+        <w:t>, иначе вернуть строку «студент не обучается на военной кафедре»</w:t>
+      </w:r>
+    </w:p>
+    <w:p>
+      <w:r>
+        <w:t xml:space="preserve">На вход подается число </w:t>
+      </w:r>
+      <w:r>
+        <w:rPr>
+          <w:lang w:val="en-US"/>
+        </w:rPr>
+        <w:t>n</w:t>
+      </w:r>
+      <w:r>
+        <w:t xml:space="preserve"> </w:t>
+      </w:r>
+      <w:r>
+        <w:t>–</w:t>
+      </w:r>
+      <w:r>
+        <w:t xml:space="preserve"> </w:t>
+      </w:r>
+      <w:r>
+        <w:t>количество</w:t>
+      </w:r>
+      <w:r>
+        <w:t xml:space="preserve"> студентов, которые желают поступить на военную кафедру. Затем в следующих </w:t>
+      </w:r>
+      <w:r>
+        <w:rPr>
+          <w:lang w:val="en-US"/>
+        </w:rPr>
+        <w:t>n</w:t>
+      </w:r>
+      <w:r>
+        <w:t xml:space="preserve"> </w:t>
+      </w:r>
+      <w:r>
+        <w:t>строках вводятся фамилии студентов. Для каждого студента попытаться зачислить на кафедру и получить справку.</w:t>
+      </w:r>
+    </w:p>
+    <w:p>
+      <w:r>
+        <w:t>Пример входных данных</w:t>
+      </w:r>
+      <w:r>
+        <w:br/>
+        <w:t>2</w:t>
+      </w:r>
+      <w:r>
+        <w:br/>
+        <w:t>Иванов</w:t>
+      </w:r>
+      <w:r>
+        <w:br/>
+        <w:t>Петров</w:t>
+      </w:r>
+      <w:r>
+        <w:br/>
+        <w:t>Вывод:</w:t>
+      </w:r>
+      <w:r>
+        <w:br/>
+        <w:t xml:space="preserve">Иванов </w:t>
+      </w:r>
       <w:proofErr w:type="gramStart"/>
       <w:r>
-        <w:br/>
-        <w:t>С</w:t>
+        <w:t>зачислен на военную кафедру</w:t>
+      </w:r>
+      <w:r>
+        <w:br/>
+        <w:t>Справка выдана</w:t>
       </w:r>
       <w:proofErr w:type="gramEnd"/>
       <w:r>
-        <w:t>делать вариант про военную кафедру</w:t>
+        <w:t xml:space="preserve"> Иванов  11.12.2013 </w:t>
+      </w:r>
+      <w:proofErr w:type="spellStart"/>
+      <w:r>
+        <w:t>Коргутов</w:t>
+      </w:r>
+      <w:proofErr w:type="spellEnd"/>
+      <w:r>
+        <w:br/>
+        <w:t>Петров не зачислен на военную кафедру</w:t>
+      </w:r>
+      <w:r>
+        <w:br/>
+        <w:t>студент не обучается на военной кафедре</w:t>
       </w:r>
       <w:bookmarkStart w:id="0" w:name="_GoBack"/>
       <w:bookmarkEnd w:id="0"/>
